--- a/The palindrome of 02.02.2020.docx
+++ b/The palindrome of 02.02.2020.docx
@@ -1,6 +1,6 @@
 
 <file path=word/document.xml><?xml version="1.0" encoding="utf-8"?>
-<w:document xmlns:wpc="http://schemas.microsoft.com/office/word/2010/wordprocessingCanvas" xmlns:cx="http://schemas.microsoft.com/office/drawing/2014/chartex" xmlns:cx1="http://schemas.microsoft.com/office/drawing/2015/9/8/chartex" xmlns:cx2="http://schemas.microsoft.com/office/drawing/2015/10/21/chartex" xmlns:cx3="http://schemas.microsoft.com/office/drawing/2016/5/9/chartex" xmlns:cx4="http://schemas.microsoft.com/office/drawing/2016/5/10/chartex" xmlns:cx5="http://schemas.microsoft.com/office/drawing/2016/5/11/chartex" xmlns:cx6="http://schemas.microsoft.com/office/drawing/2016/5/12/chartex" xmlns:cx7="http://schemas.microsoft.com/office/drawing/2016/5/13/chartex" xmlns:cx8="http://schemas.microsoft.com/office/drawing/2016/5/14/chartex" xmlns:mc="http://schemas.openxmlformats.org/markup-compatibility/2006" xmlns:aink="http://schemas.microsoft.com/office/drawing/2016/ink" xmlns:am3d="http://schemas.microsoft.com/office/drawing/2017/model3d" xmlns:o="urn:schemas-microsoft-com:office:office" xmlns:r="http://schemas.openxmlformats.org/officeDocument/2006/relationships" xmlns:m="http://schemas.openxmlformats.org/officeDocument/2006/math" xmlns:v="urn:schemas-microsoft-com:vml" xmlns:wp14="http://schemas.microsoft.com/office/word/2010/wordprocessingDrawing" xmlns:wp="http://schemas.openxmlformats.org/drawingml/2006/wordprocessingDrawing" xmlns:w10="urn:schemas-microsoft-com:office:word" xmlns:w="http://schemas.openxmlformats.org/wordprocessingml/2006/main" xmlns:w14="http://schemas.microsoft.com/office/word/2010/wordml" xmlns:w15="http://schemas.microsoft.com/office/word/2012/wordml" xmlns:w16cex="http://schemas.microsoft.com/office/word/2018/wordml/cex" xmlns:w16cid="http://schemas.microsoft.com/office/word/2016/wordml/cid" xmlns:w16="http://schemas.microsoft.com/office/word/2018/wordml" xmlns:w16sdtdh="http://schemas.microsoft.com/office/word/2020/wordml/sdtdatahash" xmlns:w16se="http://schemas.microsoft.com/office/word/2015/wordml/symex" xmlns:wpg="http://schemas.microsoft.com/office/word/2010/wordprocessingGroup" xmlns:wpi="http://schemas.microsoft.com/office/word/2010/wordprocessingInk" xmlns:wne="http://schemas.microsoft.com/office/word/2006/wordml" xmlns:wps="http://schemas.microsoft.com/office/word/2010/wordprocessingShape" mc:Ignorable="w14 w15 w16se w16cid w16 w16cex w16sdtdh wp14">
+<w:document xmlns:wpc="http://schemas.microsoft.com/office/word/2010/wordprocessingCanvas" xmlns:cx="http://schemas.microsoft.com/office/drawing/2014/chartex" xmlns:cx1="http://schemas.microsoft.com/office/drawing/2015/9/8/chartex" xmlns:cx2="http://schemas.microsoft.com/office/drawing/2015/10/21/chartex" xmlns:cx3="http://schemas.microsoft.com/office/drawing/2016/5/9/chartex" xmlns:cx4="http://schemas.microsoft.com/office/drawing/2016/5/10/chartex" xmlns:cx5="http://schemas.microsoft.com/office/drawing/2016/5/11/chartex" xmlns:cx6="http://schemas.microsoft.com/office/drawing/2016/5/12/chartex" xmlns:cx7="http://schemas.microsoft.com/office/drawing/2016/5/13/chartex" xmlns:cx8="http://schemas.microsoft.com/office/drawing/2016/5/14/chartex" xmlns:mc="http://schemas.openxmlformats.org/markup-compatibility/2006" xmlns:aink="http://schemas.microsoft.com/office/drawing/2016/ink" xmlns:am3d="http://schemas.microsoft.com/office/drawing/2017/model3d" xmlns:o="urn:schemas-microsoft-com:office:office" xmlns:oel="http://schemas.microsoft.com/office/2019/extlst" xmlns:r="http://schemas.openxmlformats.org/officeDocument/2006/relationships" xmlns:m="http://schemas.openxmlformats.org/officeDocument/2006/math" xmlns:v="urn:schemas-microsoft-com:vml" xmlns:wp14="http://schemas.microsoft.com/office/word/2010/wordprocessingDrawing" xmlns:wp="http://schemas.openxmlformats.org/drawingml/2006/wordprocessingDrawing" xmlns:w10="urn:schemas-microsoft-com:office:word" xmlns:w="http://schemas.openxmlformats.org/wordprocessingml/2006/main" xmlns:w14="http://schemas.microsoft.com/office/word/2010/wordml" xmlns:w15="http://schemas.microsoft.com/office/word/2012/wordml" xmlns:w16cex="http://schemas.microsoft.com/office/word/2018/wordml/cex" xmlns:w16cid="http://schemas.microsoft.com/office/word/2016/wordml/cid" xmlns:w16="http://schemas.microsoft.com/office/word/2018/wordml" xmlns:w16sdtdh="http://schemas.microsoft.com/office/word/2020/wordml/sdtdatahash" xmlns:w16se="http://schemas.microsoft.com/office/word/2015/wordml/symex" xmlns:wpg="http://schemas.microsoft.com/office/word/2010/wordprocessingGroup" xmlns:wpi="http://schemas.microsoft.com/office/word/2010/wordprocessingInk" xmlns:wne="http://schemas.microsoft.com/office/word/2006/wordml" xmlns:wps="http://schemas.microsoft.com/office/word/2010/wordprocessingShape" mc:Ignorable="w14 w15 w16se w16cid w16 w16cex w16sdtdh wp14">
   <w:body>
     <w:p>
       <w:pPr>
@@ -41,29 +41,27 @@
         </w:rPr>
         <w:t xml:space="preserve">Let’s kick </w:t>
       </w:r>
+      <w:r>
+        <w:rPr>
+          <w:rFonts w:ascii="Times New Roman" w:eastAsia="Times New Roman" w:hAnsi="Times New Roman" w:cs="Times New Roman"/>
+          <w:color w:val="0000FF"/>
+          <w:sz w:val="20"/>
+          <w:szCs w:val="20"/>
+          <w:u w:val="single"/>
+          <w:lang w:eastAsia="en-IN"/>
+        </w:rPr>
+        <w:t>R Studio</w:t>
+      </w:r>
+      <w:r>
+        <w:rPr>
+          <w:rFonts w:ascii="Times New Roman" w:eastAsia="Times New Roman" w:hAnsi="Times New Roman" w:cs="Times New Roman"/>
+          <w:sz w:val="20"/>
+          <w:szCs w:val="20"/>
+          <w:lang w:eastAsia="en-IN"/>
+        </w:rPr>
+        <w:t xml:space="preserve"> and start writing a lot of useless stuff. First, we don’t need a function, but since, this is all about useless stuff, let’s make a useless </w:t>
+      </w:r>
       <w:hyperlink r:id="rId5" w:tgtFrame="_blank" w:history="1">
-        <w:r>
-          <w:rPr>
-            <w:rFonts w:ascii="Times New Roman" w:eastAsia="Times New Roman" w:hAnsi="Times New Roman" w:cs="Times New Roman"/>
-            <w:color w:val="0000FF"/>
-            <w:sz w:val="20"/>
-            <w:szCs w:val="20"/>
-            <w:u w:val="single"/>
-            <w:lang w:eastAsia="en-IN"/>
-          </w:rPr>
-          <w:t>R Studio</w:t>
-        </w:r>
-      </w:hyperlink>
-      <w:r>
-        <w:rPr>
-          <w:rFonts w:ascii="Times New Roman" w:eastAsia="Times New Roman" w:hAnsi="Times New Roman" w:cs="Times New Roman"/>
-          <w:sz w:val="20"/>
-          <w:szCs w:val="20"/>
-          <w:lang w:eastAsia="en-IN"/>
-        </w:rPr>
-        <w:t xml:space="preserve"> and start writing a lot of useless stuff. First, we don’t need a function, but since, this is all about useless stuff, let’s make a useless </w:t>
-      </w:r>
-      <w:hyperlink r:id="rId6" w:tgtFrame="_blank" w:history="1">
         <w:r>
           <w:rPr>
             <w:rFonts w:ascii="Times New Roman" w:eastAsia="Times New Roman" w:hAnsi="Times New Roman" w:cs="Times New Roman"/>
@@ -121,19 +119,8 @@
           <w:szCs w:val="20"/>
           <w:lang w:eastAsia="en-IN"/>
         </w:rPr>
-        <w:t>palindrome &lt;- function(date</w:t>
-      </w:r>
-      <w:proofErr w:type="gramStart"/>
-      <w:r>
-        <w:rPr>
-          <w:rFonts w:ascii="Courier New" w:eastAsia="Times New Roman" w:hAnsi="Courier New" w:cs="Courier New"/>
-          <w:sz w:val="20"/>
-          <w:szCs w:val="20"/>
-          <w:lang w:eastAsia="en-IN"/>
-        </w:rPr>
-        <w:t>){</w:t>
-      </w:r>
-      <w:proofErr w:type="gramEnd"/>
+        <w:t>palindrome &lt;- function(date){</w:t>
+      </w:r>
     </w:p>
     <w:p>
       <w:pPr>
@@ -163,25 +150,14 @@
           <w:lang w:eastAsia="en-IN"/>
         </w:rPr>
       </w:pPr>
-      <w:proofErr w:type="gramStart"/>
-      <w:r>
-        <w:rPr>
-          <w:rFonts w:ascii="Courier New" w:eastAsia="Times New Roman" w:hAnsi="Courier New" w:cs="Courier New"/>
-          <w:sz w:val="20"/>
-          <w:szCs w:val="20"/>
-          <w:lang w:eastAsia="en-IN"/>
-        </w:rPr>
-        <w:t>identical(</w:t>
-      </w:r>
-      <w:proofErr w:type="gramEnd"/>
-      <w:r>
-        <w:rPr>
-          <w:rFonts w:ascii="Courier New" w:eastAsia="Times New Roman" w:hAnsi="Courier New" w:cs="Courier New"/>
-          <w:sz w:val="20"/>
-          <w:szCs w:val="20"/>
-          <w:lang w:eastAsia="en-IN"/>
-        </w:rPr>
-        <w:t>date, paste(rev(</w:t>
+      <w:r>
+        <w:rPr>
+          <w:rFonts w:ascii="Courier New" w:eastAsia="Times New Roman" w:hAnsi="Courier New" w:cs="Courier New"/>
+          <w:sz w:val="20"/>
+          <w:szCs w:val="20"/>
+          <w:lang w:eastAsia="en-IN"/>
+        </w:rPr>
+        <w:t>identical(date, paste(rev(</w:t>
       </w:r>
       <w:proofErr w:type="spellStart"/>
       <w:r>
@@ -300,7 +276,6 @@
         <w:t xml:space="preserve">dd &lt;- </w:t>
       </w:r>
       <w:proofErr w:type="spellStart"/>
-      <w:proofErr w:type="gramStart"/>
       <w:r>
         <w:rPr>
           <w:rFonts w:ascii="Courier New" w:eastAsia="Times New Roman" w:hAnsi="Courier New" w:cs="Courier New"/>
@@ -311,7 +286,6 @@
         <w:t>data.frame</w:t>
       </w:r>
       <w:proofErr w:type="spellEnd"/>
-      <w:proofErr w:type="gramEnd"/>
       <w:r>
         <w:rPr>
           <w:rFonts w:ascii="Courier New" w:eastAsia="Times New Roman" w:hAnsi="Courier New" w:cs="Courier New"/>
@@ -401,7 +375,7 @@
         </w:rPr>
         <w:t xml:space="preserve">I don’t want to get into useless debate whether the </w:t>
       </w:r>
-      <w:hyperlink r:id="rId7" w:tgtFrame="_blank" w:history="1">
+      <w:hyperlink r:id="rId6" w:tgtFrame="_blank" w:history="1">
         <w:r>
           <w:rPr>
             <w:rFonts w:ascii="Times New Roman" w:eastAsia="Times New Roman" w:hAnsi="Times New Roman" w:cs="Times New Roman"/>
@@ -479,27 +453,7 @@
           <w:szCs w:val="20"/>
           <w:lang w:eastAsia="en-IN"/>
         </w:rPr>
-        <w:t>#</w:t>
-      </w:r>
-      <w:proofErr w:type="gramStart"/>
-      <w:r>
-        <w:rPr>
-          <w:rFonts w:ascii="Courier New" w:eastAsia="Times New Roman" w:hAnsi="Courier New" w:cs="Courier New"/>
-          <w:sz w:val="20"/>
-          <w:szCs w:val="20"/>
-          <w:lang w:eastAsia="en-IN"/>
-        </w:rPr>
-        <w:t>empty</w:t>
-      </w:r>
-      <w:proofErr w:type="gramEnd"/>
-      <w:r>
-        <w:rPr>
-          <w:rFonts w:ascii="Courier New" w:eastAsia="Times New Roman" w:hAnsi="Courier New" w:cs="Courier New"/>
-          <w:sz w:val="20"/>
-          <w:szCs w:val="20"/>
-          <w:lang w:eastAsia="en-IN"/>
-        </w:rPr>
-        <w:t xml:space="preserve"> df</w:t>
+        <w:t>#empty df</w:t>
       </w:r>
     </w:p>
     <w:p>
@@ -530,17 +484,27 @@
           <w:lang w:eastAsia="en-IN"/>
         </w:rPr>
       </w:pPr>
-      <w:r>
-        <w:rPr>
-          <w:rFonts w:ascii="Courier New" w:eastAsia="Times New Roman" w:hAnsi="Courier New" w:cs="Courier New"/>
-          <w:sz w:val="20"/>
-          <w:szCs w:val="20"/>
-          <w:lang w:eastAsia="en-IN"/>
-        </w:rPr>
-        <w:t xml:space="preserve">df &lt;- </w:t>
-      </w:r>
-      <w:proofErr w:type="spellStart"/>
-      <w:proofErr w:type="gramStart"/>
+      <w:proofErr w:type="spellStart"/>
+      <w:r>
+        <w:rPr>
+          <w:rFonts w:ascii="Courier New" w:eastAsia="Times New Roman" w:hAnsi="Courier New" w:cs="Courier New"/>
+          <w:sz w:val="20"/>
+          <w:szCs w:val="20"/>
+          <w:lang w:eastAsia="en-IN"/>
+        </w:rPr>
+        <w:t>df</w:t>
+      </w:r>
+      <w:proofErr w:type="spellEnd"/>
+      <w:r>
+        <w:rPr>
+          <w:rFonts w:ascii="Courier New" w:eastAsia="Times New Roman" w:hAnsi="Courier New" w:cs="Courier New"/>
+          <w:sz w:val="20"/>
+          <w:szCs w:val="20"/>
+          <w:lang w:eastAsia="en-IN"/>
+        </w:rPr>
+        <w:t xml:space="preserve"> &lt;- </w:t>
+      </w:r>
+      <w:proofErr w:type="spellStart"/>
       <w:r>
         <w:rPr>
           <w:rFonts w:ascii="Courier New" w:eastAsia="Times New Roman" w:hAnsi="Courier New" w:cs="Courier New"/>
@@ -551,7 +515,6 @@
         <w:t>data.frame</w:t>
       </w:r>
       <w:proofErr w:type="spellEnd"/>
-      <w:proofErr w:type="gramEnd"/>
       <w:r>
         <w:rPr>
           <w:rFonts w:ascii="Courier New" w:eastAsia="Times New Roman" w:hAnsi="Courier New" w:cs="Courier New"/>
@@ -666,27 +629,7 @@
           <w:szCs w:val="20"/>
           <w:lang w:eastAsia="en-IN"/>
         </w:rPr>
-        <w:t>#</w:t>
-      </w:r>
-      <w:proofErr w:type="gramStart"/>
-      <w:r>
-        <w:rPr>
-          <w:rFonts w:ascii="Courier New" w:eastAsia="Times New Roman" w:hAnsi="Courier New" w:cs="Courier New"/>
-          <w:sz w:val="20"/>
-          <w:szCs w:val="20"/>
-          <w:lang w:eastAsia="en-IN"/>
-        </w:rPr>
-        <w:t>loop</w:t>
-      </w:r>
-      <w:proofErr w:type="gramEnd"/>
-      <w:r>
-        <w:rPr>
-          <w:rFonts w:ascii="Courier New" w:eastAsia="Times New Roman" w:hAnsi="Courier New" w:cs="Courier New"/>
-          <w:sz w:val="20"/>
-          <w:szCs w:val="20"/>
-          <w:lang w:eastAsia="en-IN"/>
-        </w:rPr>
-        <w:t xml:space="preserve"> through all the dates</w:t>
+        <w:t>#loop through all the dates</w:t>
       </w:r>
     </w:p>
     <w:p>
@@ -744,27 +687,7 @@
           <w:szCs w:val="20"/>
           <w:lang w:eastAsia="en-IN"/>
         </w:rPr>
-        <w:t xml:space="preserve"> in </w:t>
-      </w:r>
-      <w:proofErr w:type="gramStart"/>
-      <w:r>
-        <w:rPr>
-          <w:rFonts w:ascii="Courier New" w:eastAsia="Times New Roman" w:hAnsi="Courier New" w:cs="Courier New"/>
-          <w:sz w:val="20"/>
-          <w:szCs w:val="20"/>
-          <w:lang w:eastAsia="en-IN"/>
-        </w:rPr>
-        <w:t>1:nrow</w:t>
-      </w:r>
-      <w:proofErr w:type="gramEnd"/>
-      <w:r>
-        <w:rPr>
-          <w:rFonts w:ascii="Courier New" w:eastAsia="Times New Roman" w:hAnsi="Courier New" w:cs="Courier New"/>
-          <w:sz w:val="20"/>
-          <w:szCs w:val="20"/>
-          <w:lang w:eastAsia="en-IN"/>
-        </w:rPr>
-        <w:t xml:space="preserve">(dd)){ </w:t>
+        <w:t xml:space="preserve"> in 1:nrow(dd)){ </w:t>
       </w:r>
     </w:p>
     <w:p>
@@ -918,20 +841,9 @@
           <w:szCs w:val="20"/>
           <w:lang w:eastAsia="en-IN"/>
         </w:rPr>
-        <w:t xml:space="preserve"> &lt;- </w:t>
-      </w:r>
-      <w:proofErr w:type="gramStart"/>
-      <w:r>
-        <w:rPr>
-          <w:rFonts w:ascii="Courier New" w:eastAsia="Times New Roman" w:hAnsi="Courier New" w:cs="Courier New"/>
-          <w:sz w:val="20"/>
-          <w:szCs w:val="20"/>
-          <w:lang w:eastAsia="en-IN"/>
-        </w:rPr>
-        <w:t>format(</w:t>
-      </w:r>
-      <w:proofErr w:type="spellStart"/>
-      <w:proofErr w:type="gramEnd"/>
+        <w:t xml:space="preserve"> &lt;- format(</w:t>
+      </w:r>
+      <w:proofErr w:type="spellStart"/>
       <w:r>
         <w:rPr>
           <w:rFonts w:ascii="Courier New" w:eastAsia="Times New Roman" w:hAnsi="Courier New" w:cs="Courier New"/>
@@ -1074,20 +986,9 @@
           <w:szCs w:val="20"/>
           <w:lang w:eastAsia="en-IN"/>
         </w:rPr>
-        <w:t xml:space="preserve">   #dat &lt;- </w:t>
-      </w:r>
-      <w:proofErr w:type="gramStart"/>
-      <w:r>
-        <w:rPr>
-          <w:rFonts w:ascii="Courier New" w:eastAsia="Times New Roman" w:hAnsi="Courier New" w:cs="Courier New"/>
-          <w:sz w:val="20"/>
-          <w:szCs w:val="20"/>
-          <w:lang w:eastAsia="en-IN"/>
-        </w:rPr>
-        <w:t>format(</w:t>
-      </w:r>
-      <w:proofErr w:type="spellStart"/>
-      <w:proofErr w:type="gramEnd"/>
+        <w:t xml:space="preserve">   #dat &lt;- format(</w:t>
+      </w:r>
+      <w:proofErr w:type="spellStart"/>
       <w:r>
         <w:rPr>
           <w:rFonts w:ascii="Courier New" w:eastAsia="Times New Roman" w:hAnsi="Courier New" w:cs="Courier New"/>
@@ -1250,10 +1151,29 @@
           <w:szCs w:val="20"/>
           <w:lang w:eastAsia="en-IN"/>
         </w:rPr>
-        <w:t xml:space="preserve">     df &lt;- </w:t>
-      </w:r>
-      <w:proofErr w:type="spellStart"/>
-      <w:proofErr w:type="gramStart"/>
+        <w:t xml:space="preserve">     </w:t>
+      </w:r>
+      <w:proofErr w:type="spellStart"/>
+      <w:r>
+        <w:rPr>
+          <w:rFonts w:ascii="Courier New" w:eastAsia="Times New Roman" w:hAnsi="Courier New" w:cs="Courier New"/>
+          <w:sz w:val="20"/>
+          <w:szCs w:val="20"/>
+          <w:lang w:eastAsia="en-IN"/>
+        </w:rPr>
+        <w:t>df</w:t>
+      </w:r>
+      <w:proofErr w:type="spellEnd"/>
+      <w:r>
+        <w:rPr>
+          <w:rFonts w:ascii="Courier New" w:eastAsia="Times New Roman" w:hAnsi="Courier New" w:cs="Courier New"/>
+          <w:sz w:val="20"/>
+          <w:szCs w:val="20"/>
+          <w:lang w:eastAsia="en-IN"/>
+        </w:rPr>
+        <w:t xml:space="preserve"> &lt;- </w:t>
+      </w:r>
+      <w:proofErr w:type="spellStart"/>
       <w:r>
         <w:rPr>
           <w:rFonts w:ascii="Courier New" w:eastAsia="Times New Roman" w:hAnsi="Courier New" w:cs="Courier New"/>
@@ -1273,15 +1193,25 @@
         </w:rPr>
         <w:t>(</w:t>
       </w:r>
-      <w:proofErr w:type="gramEnd"/>
-      <w:r>
-        <w:rPr>
-          <w:rFonts w:ascii="Courier New" w:eastAsia="Times New Roman" w:hAnsi="Courier New" w:cs="Courier New"/>
-          <w:sz w:val="20"/>
-          <w:szCs w:val="20"/>
-          <w:lang w:eastAsia="en-IN"/>
-        </w:rPr>
-        <w:t xml:space="preserve">df, </w:t>
+      <w:proofErr w:type="spellStart"/>
+      <w:r>
+        <w:rPr>
+          <w:rFonts w:ascii="Courier New" w:eastAsia="Times New Roman" w:hAnsi="Courier New" w:cs="Courier New"/>
+          <w:sz w:val="20"/>
+          <w:szCs w:val="20"/>
+          <w:lang w:eastAsia="en-IN"/>
+        </w:rPr>
+        <w:t>df</w:t>
+      </w:r>
+      <w:proofErr w:type="spellEnd"/>
+      <w:r>
+        <w:rPr>
+          <w:rFonts w:ascii="Courier New" w:eastAsia="Times New Roman" w:hAnsi="Courier New" w:cs="Courier New"/>
+          <w:sz w:val="20"/>
+          <w:szCs w:val="20"/>
+          <w:lang w:eastAsia="en-IN"/>
+        </w:rPr>
+        <w:t xml:space="preserve">, </w:t>
       </w:r>
       <w:proofErr w:type="spellStart"/>
       <w:r>
@@ -1526,27 +1456,7 @@
           <w:szCs w:val="20"/>
           <w:lang w:eastAsia="en-IN"/>
         </w:rPr>
-        <w:t xml:space="preserve"> Year </w:t>
-      </w:r>
-      <w:proofErr w:type="gramStart"/>
-      <w:r>
-        <w:rPr>
-          <w:rFonts w:ascii="Times New Roman" w:eastAsia="Times New Roman" w:hAnsi="Times New Roman" w:cs="Times New Roman"/>
-          <w:sz w:val="20"/>
-          <w:szCs w:val="20"/>
-          <w:lang w:eastAsia="en-IN"/>
-        </w:rPr>
-        <w:t>Format  –</w:t>
-      </w:r>
-      <w:proofErr w:type="gramEnd"/>
-      <w:r>
-        <w:rPr>
-          <w:rFonts w:ascii="Times New Roman" w:eastAsia="Times New Roman" w:hAnsi="Times New Roman" w:cs="Times New Roman"/>
-          <w:sz w:val="20"/>
-          <w:szCs w:val="20"/>
-          <w:lang w:eastAsia="en-IN"/>
-        </w:rPr>
-        <w:t xml:space="preserve"> Abbreviated or non-abbreviated format; ’20 or 2020?</w:t>
+        <w:t> Year Format  – Abbreviated or non-abbreviated format; ’20 or 2020?</w:t>
       </w:r>
     </w:p>
     <w:p>
@@ -1787,7 +1697,7 @@
                     </pic:cNvPicPr>
                   </pic:nvPicPr>
                   <pic:blipFill>
-                    <a:blip r:embed="rId8">
+                    <a:blip r:embed="rId7">
                       <a:extLst>
                         <a:ext uri="{28A0092B-C50C-407E-A947-70E740481C1C}">
                           <a14:useLocalDpi xmlns:a14="http://schemas.microsoft.com/office/drawing/2010/main" val="0"/>
@@ -2083,7 +1993,6 @@
         <w:t xml:space="preserve"> &lt;- </w:t>
       </w:r>
       <w:proofErr w:type="spellStart"/>
-      <w:proofErr w:type="gramStart"/>
       <w:r>
         <w:rPr>
           <w:rFonts w:ascii="Courier New" w:eastAsia="Times New Roman" w:hAnsi="Courier New" w:cs="Courier New"/>
@@ -2104,7 +2013,6 @@
         <w:t>(</w:t>
       </w:r>
       <w:proofErr w:type="spellStart"/>
-      <w:proofErr w:type="gramEnd"/>
       <w:r>
         <w:rPr>
           <w:rFonts w:ascii="Courier New" w:eastAsia="Times New Roman" w:hAnsi="Courier New" w:cs="Courier New"/>
@@ -2203,7 +2111,6 @@
         </w:rPr>
       </w:pPr>
       <w:proofErr w:type="spellStart"/>
-      <w:proofErr w:type="gramStart"/>
       <w:r>
         <w:rPr>
           <w:rFonts w:ascii="Courier New" w:eastAsia="Times New Roman" w:hAnsi="Courier New" w:cs="Courier New"/>
@@ -2224,7 +2131,6 @@
         <w:t>(</w:t>
       </w:r>
       <w:proofErr w:type="spellStart"/>
-      <w:proofErr w:type="gramEnd"/>
       <w:r>
         <w:rPr>
           <w:rFonts w:ascii="Courier New" w:eastAsia="Times New Roman" w:hAnsi="Courier New" w:cs="Courier New"/>
@@ -2321,37 +2227,17 @@
           <w:szCs w:val="20"/>
           <w:lang w:eastAsia="en-IN"/>
         </w:rPr>
-        <w:t>geom_</w:t>
-      </w:r>
-      <w:proofErr w:type="gramStart"/>
-      <w:r>
-        <w:rPr>
-          <w:rFonts w:ascii="Courier New" w:eastAsia="Times New Roman" w:hAnsi="Courier New" w:cs="Courier New"/>
-          <w:sz w:val="20"/>
-          <w:szCs w:val="20"/>
-          <w:lang w:eastAsia="en-IN"/>
-        </w:rPr>
-        <w:t>histogram</w:t>
-      </w:r>
-      <w:proofErr w:type="spellEnd"/>
-      <w:r>
-        <w:rPr>
-          <w:rFonts w:ascii="Courier New" w:eastAsia="Times New Roman" w:hAnsi="Courier New" w:cs="Courier New"/>
-          <w:sz w:val="20"/>
-          <w:szCs w:val="20"/>
-          <w:lang w:eastAsia="en-IN"/>
-        </w:rPr>
-        <w:t>(</w:t>
-      </w:r>
-      <w:proofErr w:type="gramEnd"/>
-      <w:r>
-        <w:rPr>
-          <w:rFonts w:ascii="Courier New" w:eastAsia="Times New Roman" w:hAnsi="Courier New" w:cs="Courier New"/>
-          <w:sz w:val="20"/>
-          <w:szCs w:val="20"/>
-          <w:lang w:eastAsia="en-IN"/>
-        </w:rPr>
-        <w:t>fill="white", position="identity")+</w:t>
+        <w:t>geom_histogram</w:t>
+      </w:r>
+      <w:proofErr w:type="spellEnd"/>
+      <w:r>
+        <w:rPr>
+          <w:rFonts w:ascii="Courier New" w:eastAsia="Times New Roman" w:hAnsi="Courier New" w:cs="Courier New"/>
+          <w:sz w:val="20"/>
+          <w:szCs w:val="20"/>
+          <w:lang w:eastAsia="en-IN"/>
+        </w:rPr>
+        <w:t>(fill="white", position="identity")+</w:t>
       </w:r>
     </w:p>
     <w:p>
@@ -2392,7 +2278,6 @@
         <w:t>theme(</w:t>
       </w:r>
       <w:proofErr w:type="spellStart"/>
-      <w:proofErr w:type="gramStart"/>
       <w:r>
         <w:rPr>
           <w:rFonts w:ascii="Courier New" w:eastAsia="Times New Roman" w:hAnsi="Courier New" w:cs="Courier New"/>
@@ -2403,7 +2288,6 @@
         <w:t>legend.position</w:t>
       </w:r>
       <w:proofErr w:type="spellEnd"/>
-      <w:proofErr w:type="gramEnd"/>
       <w:r>
         <w:rPr>
           <w:rFonts w:ascii="Courier New" w:eastAsia="Times New Roman" w:hAnsi="Courier New" w:cs="Courier New"/>
@@ -2452,7 +2336,6 @@
         <w:t>pd&lt;-</w:t>
       </w:r>
       <w:proofErr w:type="spellStart"/>
-      <w:proofErr w:type="gramStart"/>
       <w:r>
         <w:rPr>
           <w:rFonts w:ascii="Courier New" w:eastAsia="Times New Roman" w:hAnsi="Courier New" w:cs="Courier New"/>
@@ -2473,7 +2356,6 @@
         <w:t>(</w:t>
       </w:r>
       <w:proofErr w:type="spellStart"/>
-      <w:proofErr w:type="gramEnd"/>
       <w:r>
         <w:rPr>
           <w:rFonts w:ascii="Courier New" w:eastAsia="Times New Roman" w:hAnsi="Courier New" w:cs="Courier New"/>
@@ -2590,37 +2472,17 @@
           <w:szCs w:val="20"/>
           <w:lang w:eastAsia="en-IN"/>
         </w:rPr>
-        <w:t>geom_</w:t>
-      </w:r>
-      <w:proofErr w:type="gramStart"/>
-      <w:r>
-        <w:rPr>
-          <w:rFonts w:ascii="Courier New" w:eastAsia="Times New Roman" w:hAnsi="Courier New" w:cs="Courier New"/>
-          <w:sz w:val="20"/>
-          <w:szCs w:val="20"/>
-          <w:lang w:eastAsia="en-IN"/>
-        </w:rPr>
-        <w:t>histogram</w:t>
-      </w:r>
-      <w:proofErr w:type="spellEnd"/>
-      <w:r>
-        <w:rPr>
-          <w:rFonts w:ascii="Courier New" w:eastAsia="Times New Roman" w:hAnsi="Courier New" w:cs="Courier New"/>
-          <w:sz w:val="20"/>
-          <w:szCs w:val="20"/>
-          <w:lang w:eastAsia="en-IN"/>
-        </w:rPr>
-        <w:t>(</w:t>
-      </w:r>
-      <w:proofErr w:type="gramEnd"/>
-      <w:r>
-        <w:rPr>
-          <w:rFonts w:ascii="Courier New" w:eastAsia="Times New Roman" w:hAnsi="Courier New" w:cs="Courier New"/>
-          <w:sz w:val="20"/>
-          <w:szCs w:val="20"/>
-          <w:lang w:eastAsia="en-IN"/>
-        </w:rPr>
-        <w:t xml:space="preserve">fill="white", position="identity", </w:t>
+        <w:t>geom_histogram</w:t>
+      </w:r>
+      <w:proofErr w:type="spellEnd"/>
+      <w:r>
+        <w:rPr>
+          <w:rFonts w:ascii="Courier New" w:eastAsia="Times New Roman" w:hAnsi="Courier New" w:cs="Courier New"/>
+          <w:sz w:val="20"/>
+          <w:szCs w:val="20"/>
+          <w:lang w:eastAsia="en-IN"/>
+        </w:rPr>
+        <w:t xml:space="preserve">(fill="white", position="identity", </w:t>
       </w:r>
       <w:proofErr w:type="spellStart"/>
       <w:r>
@@ -2679,37 +2541,17 @@
           <w:szCs w:val="20"/>
           <w:lang w:eastAsia="en-IN"/>
         </w:rPr>
-        <w:t>geom_</w:t>
-      </w:r>
-      <w:proofErr w:type="gramStart"/>
-      <w:r>
-        <w:rPr>
-          <w:rFonts w:ascii="Courier New" w:eastAsia="Times New Roman" w:hAnsi="Courier New" w:cs="Courier New"/>
-          <w:sz w:val="20"/>
-          <w:szCs w:val="20"/>
-          <w:lang w:eastAsia="en-IN"/>
-        </w:rPr>
-        <w:t>vline</w:t>
-      </w:r>
-      <w:proofErr w:type="spellEnd"/>
-      <w:r>
-        <w:rPr>
-          <w:rFonts w:ascii="Courier New" w:eastAsia="Times New Roman" w:hAnsi="Courier New" w:cs="Courier New"/>
-          <w:sz w:val="20"/>
-          <w:szCs w:val="20"/>
-          <w:lang w:eastAsia="en-IN"/>
-        </w:rPr>
-        <w:t>(</w:t>
-      </w:r>
-      <w:proofErr w:type="gramEnd"/>
-      <w:r>
-        <w:rPr>
-          <w:rFonts w:ascii="Courier New" w:eastAsia="Times New Roman" w:hAnsi="Courier New" w:cs="Courier New"/>
-          <w:sz w:val="20"/>
-          <w:szCs w:val="20"/>
-          <w:lang w:eastAsia="en-IN"/>
-        </w:rPr>
-        <w:t>data=</w:t>
+        <w:t>geom_vline</w:t>
+      </w:r>
+      <w:proofErr w:type="spellEnd"/>
+      <w:r>
+        <w:rPr>
+          <w:rFonts w:ascii="Courier New" w:eastAsia="Times New Roman" w:hAnsi="Courier New" w:cs="Courier New"/>
+          <w:sz w:val="20"/>
+          <w:szCs w:val="20"/>
+          <w:lang w:eastAsia="en-IN"/>
+        </w:rPr>
+        <w:t>(data=</w:t>
       </w:r>
       <w:proofErr w:type="spellStart"/>
       <w:r>
@@ -2858,19 +2700,8 @@
           <w:szCs w:val="20"/>
           <w:lang w:eastAsia="en-IN"/>
         </w:rPr>
-        <w:t>="dashed</w:t>
-      </w:r>
-      <w:proofErr w:type="gramStart"/>
-      <w:r>
-        <w:rPr>
-          <w:rFonts w:ascii="Courier New" w:eastAsia="Times New Roman" w:hAnsi="Courier New" w:cs="Courier New"/>
-          <w:sz w:val="20"/>
-          <w:szCs w:val="20"/>
-          <w:lang w:eastAsia="en-IN"/>
-        </w:rPr>
-        <w:t>")+</w:t>
-      </w:r>
-      <w:proofErr w:type="gramEnd"/>
+        <w:t>="dashed")+</w:t>
+      </w:r>
     </w:p>
     <w:p>
       <w:pPr>
@@ -2910,7 +2741,6 @@
         <w:t>theme(</w:t>
       </w:r>
       <w:proofErr w:type="spellStart"/>
-      <w:proofErr w:type="gramStart"/>
       <w:r>
         <w:rPr>
           <w:rFonts w:ascii="Courier New" w:eastAsia="Times New Roman" w:hAnsi="Courier New" w:cs="Courier New"/>
@@ -2921,7 +2751,6 @@
         <w:t>legend.position</w:t>
       </w:r>
       <w:proofErr w:type="spellEnd"/>
-      <w:proofErr w:type="gramEnd"/>
       <w:r>
         <w:rPr>
           <w:rFonts w:ascii="Courier New" w:eastAsia="Times New Roman" w:hAnsi="Courier New" w:cs="Courier New"/>
@@ -3028,7 +2857,6 @@
         </w:rPr>
       </w:pPr>
       <w:proofErr w:type="spellStart"/>
-      <w:proofErr w:type="gramStart"/>
       <w:r>
         <w:rPr>
           <w:rFonts w:ascii="Courier New" w:eastAsia="Times New Roman" w:hAnsi="Courier New" w:cs="Courier New"/>
@@ -3039,7 +2867,6 @@
         <w:t>grid.arrange</w:t>
       </w:r>
       <w:proofErr w:type="spellEnd"/>
-      <w:proofErr w:type="gramEnd"/>
       <w:r>
         <w:rPr>
           <w:rFonts w:ascii="Courier New" w:eastAsia="Times New Roman" w:hAnsi="Courier New" w:cs="Courier New"/>
@@ -3121,7 +2948,6 @@
         <w:t xml:space="preserve">Is </w:t>
       </w:r>
       <w:proofErr w:type="spellStart"/>
-      <w:proofErr w:type="gramStart"/>
       <w:r>
         <w:rPr>
           <w:rFonts w:ascii="Times New Roman" w:eastAsia="Times New Roman" w:hAnsi="Times New Roman" w:cs="Times New Roman"/>
@@ -3132,7 +2958,6 @@
         <w:t>is</w:t>
       </w:r>
       <w:proofErr w:type="spellEnd"/>
-      <w:proofErr w:type="gramEnd"/>
       <w:r>
         <w:rPr>
           <w:rFonts w:ascii="Times New Roman" w:eastAsia="Times New Roman" w:hAnsi="Times New Roman" w:cs="Times New Roman"/>
@@ -3326,7 +3151,6 @@
         <w:t xml:space="preserve">v &lt;- </w:t>
       </w:r>
       <w:proofErr w:type="spellStart"/>
-      <w:proofErr w:type="gramStart"/>
       <w:r>
         <w:rPr>
           <w:rFonts w:ascii="Courier New" w:eastAsia="Times New Roman" w:hAnsi="Courier New" w:cs="Courier New"/>
@@ -3347,7 +3171,6 @@
         <w:t>(</w:t>
       </w:r>
       <w:proofErr w:type="spellStart"/>
-      <w:proofErr w:type="gramEnd"/>
       <w:r>
         <w:rPr>
           <w:rFonts w:ascii="Courier New" w:eastAsia="Times New Roman" w:hAnsi="Courier New" w:cs="Courier New"/>
@@ -3511,17 +3334,7 @@
           <w:szCs w:val="20"/>
           <w:lang w:eastAsia="en-IN"/>
         </w:rPr>
-        <w:t>geom_</w:t>
-      </w:r>
-      <w:proofErr w:type="gramStart"/>
-      <w:r>
-        <w:rPr>
-          <w:rFonts w:ascii="Courier New" w:eastAsia="Times New Roman" w:hAnsi="Courier New" w:cs="Courier New"/>
-          <w:sz w:val="20"/>
-          <w:szCs w:val="20"/>
-          <w:lang w:eastAsia="en-IN"/>
-        </w:rPr>
-        <w:t>dotplot</w:t>
+        <w:t>geom_dotplot</w:t>
       </w:r>
       <w:proofErr w:type="spellEnd"/>
       <w:r>
@@ -3534,7 +3347,6 @@
         <w:t>(</w:t>
       </w:r>
       <w:proofErr w:type="spellStart"/>
-      <w:proofErr w:type="gramEnd"/>
       <w:r>
         <w:rPr>
           <w:rFonts w:ascii="Courier New" w:eastAsia="Times New Roman" w:hAnsi="Courier New" w:cs="Courier New"/>
@@ -3702,7 +3514,6 @@
         <w:t xml:space="preserve">b &lt;- </w:t>
       </w:r>
       <w:proofErr w:type="spellStart"/>
-      <w:proofErr w:type="gramStart"/>
       <w:r>
         <w:rPr>
           <w:rFonts w:ascii="Courier New" w:eastAsia="Times New Roman" w:hAnsi="Courier New" w:cs="Courier New"/>
@@ -3723,7 +3534,6 @@
         <w:t>(</w:t>
       </w:r>
       <w:proofErr w:type="spellStart"/>
-      <w:proofErr w:type="gramEnd"/>
       <w:r>
         <w:rPr>
           <w:rFonts w:ascii="Courier New" w:eastAsia="Times New Roman" w:hAnsi="Courier New" w:cs="Courier New"/>
@@ -3849,37 +3659,17 @@
           <w:szCs w:val="20"/>
           <w:lang w:eastAsia="en-IN"/>
         </w:rPr>
-        <w:t>geom_</w:t>
-      </w:r>
-      <w:proofErr w:type="gramStart"/>
-      <w:r>
-        <w:rPr>
-          <w:rFonts w:ascii="Courier New" w:eastAsia="Times New Roman" w:hAnsi="Courier New" w:cs="Courier New"/>
-          <w:sz w:val="20"/>
-          <w:szCs w:val="20"/>
-          <w:lang w:eastAsia="en-IN"/>
-        </w:rPr>
-        <w:t>jitter</w:t>
-      </w:r>
-      <w:proofErr w:type="spellEnd"/>
-      <w:r>
-        <w:rPr>
-          <w:rFonts w:ascii="Courier New" w:eastAsia="Times New Roman" w:hAnsi="Courier New" w:cs="Courier New"/>
-          <w:sz w:val="20"/>
-          <w:szCs w:val="20"/>
-          <w:lang w:eastAsia="en-IN"/>
-        </w:rPr>
-        <w:t>(</w:t>
-      </w:r>
-      <w:proofErr w:type="gramEnd"/>
-      <w:r>
-        <w:rPr>
-          <w:rFonts w:ascii="Courier New" w:eastAsia="Times New Roman" w:hAnsi="Courier New" w:cs="Courier New"/>
-          <w:sz w:val="20"/>
-          <w:szCs w:val="20"/>
-          <w:lang w:eastAsia="en-IN"/>
-        </w:rPr>
-        <w:t>shape=16, position=</w:t>
+        <w:t>geom_jitter</w:t>
+      </w:r>
+      <w:proofErr w:type="spellEnd"/>
+      <w:r>
+        <w:rPr>
+          <w:rFonts w:ascii="Courier New" w:eastAsia="Times New Roman" w:hAnsi="Courier New" w:cs="Courier New"/>
+          <w:sz w:val="20"/>
+          <w:szCs w:val="20"/>
+          <w:lang w:eastAsia="en-IN"/>
+        </w:rPr>
+        <w:t>(shape=16, position=</w:t>
       </w:r>
       <w:proofErr w:type="spellStart"/>
       <w:r>
@@ -3960,7 +3750,6 @@
         </w:rPr>
       </w:pPr>
       <w:proofErr w:type="spellStart"/>
-      <w:proofErr w:type="gramStart"/>
       <w:r>
         <w:rPr>
           <w:rFonts w:ascii="Courier New" w:eastAsia="Times New Roman" w:hAnsi="Courier New" w:cs="Courier New"/>
@@ -3971,7 +3760,6 @@
         <w:t>grid.arrange</w:t>
       </w:r>
       <w:proofErr w:type="spellEnd"/>
-      <w:proofErr w:type="gramEnd"/>
       <w:r>
         <w:rPr>
           <w:rFonts w:ascii="Courier New" w:eastAsia="Times New Roman" w:hAnsi="Courier New" w:cs="Courier New"/>
@@ -4059,7 +3847,7 @@
                     </pic:cNvPicPr>
                   </pic:nvPicPr>
                   <pic:blipFill>
-                    <a:blip r:embed="rId9">
+                    <a:blip r:embed="rId8">
                       <a:extLst>
                         <a:ext uri="{28A0092B-C50C-407E-A947-70E740481C1C}">
                           <a14:useLocalDpi xmlns:a14="http://schemas.microsoft.com/office/drawing/2010/main" val="0"/>
@@ -4163,7 +3951,7 @@
 </file>
 
 <file path=word/numbering.xml><?xml version="1.0" encoding="utf-8"?>
-<w:numbering xmlns:wpc="http://schemas.microsoft.com/office/word/2010/wordprocessingCanvas" xmlns:cx="http://schemas.microsoft.com/office/drawing/2014/chartex" xmlns:cx1="http://schemas.microsoft.com/office/drawing/2015/9/8/chartex" xmlns:cx2="http://schemas.microsoft.com/office/drawing/2015/10/21/chartex" xmlns:cx3="http://schemas.microsoft.com/office/drawing/2016/5/9/chartex" xmlns:cx4="http://schemas.microsoft.com/office/drawing/2016/5/10/chartex" xmlns:cx5="http://schemas.microsoft.com/office/drawing/2016/5/11/chartex" xmlns:cx6="http://schemas.microsoft.com/office/drawing/2016/5/12/chartex" xmlns:cx7="http://schemas.microsoft.com/office/drawing/2016/5/13/chartex" xmlns:cx8="http://schemas.microsoft.com/office/drawing/2016/5/14/chartex" xmlns:mc="http://schemas.openxmlformats.org/markup-compatibility/2006" xmlns:aink="http://schemas.microsoft.com/office/drawing/2016/ink" xmlns:am3d="http://schemas.microsoft.com/office/drawing/2017/model3d" xmlns:o="urn:schemas-microsoft-com:office:office" xmlns:r="http://schemas.openxmlformats.org/officeDocument/2006/relationships" xmlns:m="http://schemas.openxmlformats.org/officeDocument/2006/math" xmlns:v="urn:schemas-microsoft-com:vml" xmlns:wp14="http://schemas.microsoft.com/office/word/2010/wordprocessingDrawing" xmlns:wp="http://schemas.openxmlformats.org/drawingml/2006/wordprocessingDrawing" xmlns:w10="urn:schemas-microsoft-com:office:word" xmlns:w="http://schemas.openxmlformats.org/wordprocessingml/2006/main" xmlns:w14="http://schemas.microsoft.com/office/word/2010/wordml" xmlns:w15="http://schemas.microsoft.com/office/word/2012/wordml" xmlns:w16cex="http://schemas.microsoft.com/office/word/2018/wordml/cex" xmlns:w16cid="http://schemas.microsoft.com/office/word/2016/wordml/cid" xmlns:w16="http://schemas.microsoft.com/office/word/2018/wordml" xmlns:w16sdtdh="http://schemas.microsoft.com/office/word/2020/wordml/sdtdatahash" xmlns:w16se="http://schemas.microsoft.com/office/word/2015/wordml/symex" xmlns:wpg="http://schemas.microsoft.com/office/word/2010/wordprocessingGroup" xmlns:wpi="http://schemas.microsoft.com/office/word/2010/wordprocessingInk" xmlns:wne="http://schemas.microsoft.com/office/word/2006/wordml" xmlns:wps="http://schemas.microsoft.com/office/word/2010/wordprocessingShape" mc:Ignorable="w14 w15 w16se w16cid w16 w16cex w16sdtdh wp14">
+<w:numbering xmlns:wpc="http://schemas.microsoft.com/office/word/2010/wordprocessingCanvas" xmlns:cx="http://schemas.microsoft.com/office/drawing/2014/chartex" xmlns:cx1="http://schemas.microsoft.com/office/drawing/2015/9/8/chartex" xmlns:cx2="http://schemas.microsoft.com/office/drawing/2015/10/21/chartex" xmlns:cx3="http://schemas.microsoft.com/office/drawing/2016/5/9/chartex" xmlns:cx4="http://schemas.microsoft.com/office/drawing/2016/5/10/chartex" xmlns:cx5="http://schemas.microsoft.com/office/drawing/2016/5/11/chartex" xmlns:cx6="http://schemas.microsoft.com/office/drawing/2016/5/12/chartex" xmlns:cx7="http://schemas.microsoft.com/office/drawing/2016/5/13/chartex" xmlns:cx8="http://schemas.microsoft.com/office/drawing/2016/5/14/chartex" xmlns:mc="http://schemas.openxmlformats.org/markup-compatibility/2006" xmlns:aink="http://schemas.microsoft.com/office/drawing/2016/ink" xmlns:am3d="http://schemas.microsoft.com/office/drawing/2017/model3d" xmlns:o="urn:schemas-microsoft-com:office:office" xmlns:oel="http://schemas.microsoft.com/office/2019/extlst" xmlns:r="http://schemas.openxmlformats.org/officeDocument/2006/relationships" xmlns:m="http://schemas.openxmlformats.org/officeDocument/2006/math" xmlns:v="urn:schemas-microsoft-com:vml" xmlns:wp14="http://schemas.microsoft.com/office/word/2010/wordprocessingDrawing" xmlns:wp="http://schemas.openxmlformats.org/drawingml/2006/wordprocessingDrawing" xmlns:w10="urn:schemas-microsoft-com:office:word" xmlns:w="http://schemas.openxmlformats.org/wordprocessingml/2006/main" xmlns:w14="http://schemas.microsoft.com/office/word/2010/wordml" xmlns:w15="http://schemas.microsoft.com/office/word/2012/wordml" xmlns:w16cex="http://schemas.microsoft.com/office/word/2018/wordml/cex" xmlns:w16cid="http://schemas.microsoft.com/office/word/2016/wordml/cid" xmlns:w16="http://schemas.microsoft.com/office/word/2018/wordml" xmlns:w16sdtdh="http://schemas.microsoft.com/office/word/2020/wordml/sdtdatahash" xmlns:w16se="http://schemas.microsoft.com/office/word/2015/wordml/symex" xmlns:wpg="http://schemas.microsoft.com/office/word/2010/wordprocessingGroup" xmlns:wpi="http://schemas.microsoft.com/office/word/2010/wordprocessingInk" xmlns:wne="http://schemas.microsoft.com/office/word/2006/wordml" xmlns:wps="http://schemas.microsoft.com/office/word/2010/wordprocessingShape" mc:Ignorable="w14 w15 w16se w16cid w16 w16cex w16sdtdh wp14">
   <w:abstractNum w:abstractNumId="0" w15:restartNumberingAfterBreak="0">
     <w:nsid w:val="27F758F2"/>
     <w:multiLevelType w:val="multilevel"/>
@@ -4277,7 +4065,7 @@
       </w:pPr>
     </w:lvl>
   </w:abstractNum>
-  <w:num w:numId="1">
+  <w:num w:numId="1" w16cid:durableId="394936476">
     <w:abstractNumId w:val="0"/>
   </w:num>
 </w:numbering>
